--- a/reference/线程占用的是系统内存还是jvm内存.docx
+++ b/reference/线程占用的是系统内存还是jvm内存.docx
@@ -31,7 +31,6 @@
           <w:spacing w:val="0"/>
           <w:sz w:val="36"/>
           <w:szCs w:val="36"/>
-          <w:bdr w:val="none" w:color="auto" w:sz="0" w:space="0"/>
           <w:shd w:val="clear" w:fill="FFFFFF"/>
         </w:rPr>
         <w:t>java线程所占内存和jvm内存的关系</w:t>
@@ -73,7 +72,6 @@
           <w:kern w:val="0"/>
           <w:sz w:val="21"/>
           <w:szCs w:val="21"/>
-          <w:bdr w:val="none" w:color="auto" w:sz="0" w:space="0"/>
           <w:shd w:val="clear" w:fill="FFFFFF"/>
           <w:lang w:val="en-US" w:eastAsia="zh-CN" w:bidi="ar"/>
         </w:rPr>
@@ -89,7 +87,6 @@
           <w:kern w:val="0"/>
           <w:sz w:val="21"/>
           <w:szCs w:val="21"/>
-          <w:bdr w:val="none" w:color="auto" w:sz="0" w:space="0"/>
           <w:shd w:val="clear" w:fill="FFFFFF"/>
           <w:lang w:val="en-US" w:eastAsia="zh-CN" w:bidi="ar"/>
         </w:rPr>
@@ -106,7 +103,6 @@
           <w:sz w:val="21"/>
           <w:szCs w:val="21"/>
           <w:u w:val="none"/>
-          <w:bdr w:val="none" w:color="auto" w:sz="0" w:space="0"/>
           <w:shd w:val="clear" w:fill="FFFFFF"/>
           <w:lang w:val="en-US" w:eastAsia="zh-CN" w:bidi="ar"/>
         </w:rPr>
@@ -123,7 +119,6 @@
           <w:sz w:val="21"/>
           <w:szCs w:val="21"/>
           <w:u w:val="none"/>
-          <w:bdr w:val="none" w:color="auto" w:sz="0" w:space="0"/>
           <w:shd w:val="clear" w:fill="FFFFFF"/>
           <w:lang w:val="en-US" w:eastAsia="zh-CN" w:bidi="ar"/>
         </w:rPr>
@@ -140,7 +135,6 @@
           <w:sz w:val="21"/>
           <w:szCs w:val="21"/>
           <w:u w:val="none"/>
-          <w:bdr w:val="none" w:color="auto" w:sz="0" w:space="0"/>
           <w:shd w:val="clear" w:fill="FFFFFF"/>
           <w:lang w:val="en-US" w:eastAsia="zh-CN" w:bidi="ar"/>
         </w:rPr>
@@ -157,7 +151,6 @@
           <w:sz w:val="21"/>
           <w:szCs w:val="21"/>
           <w:u w:val="none"/>
-          <w:bdr w:val="none" w:color="auto" w:sz="0" w:space="0"/>
           <w:shd w:val="clear" w:fill="FFFFFF"/>
         </w:rPr>
         <w:t>程序员阿忠</w:t>
@@ -173,7 +166,6 @@
           <w:sz w:val="21"/>
           <w:szCs w:val="21"/>
           <w:u w:val="none"/>
-          <w:bdr w:val="none" w:color="auto" w:sz="0" w:space="0"/>
           <w:shd w:val="clear" w:fill="FFFFFF"/>
           <w:lang w:val="en-US" w:eastAsia="zh-CN" w:bidi="ar"/>
         </w:rPr>
@@ -189,7 +181,6 @@
           <w:kern w:val="0"/>
           <w:sz w:val="21"/>
           <w:szCs w:val="21"/>
-          <w:bdr w:val="none" w:color="auto" w:sz="0" w:space="0"/>
           <w:shd w:val="clear" w:fill="FFFFFF"/>
           <w:lang w:val="en-US" w:eastAsia="zh-CN" w:bidi="ar"/>
         </w:rPr>
@@ -205,7 +196,6 @@
           <w:kern w:val="0"/>
           <w:sz w:val="21"/>
           <w:szCs w:val="21"/>
-          <w:bdr w:val="none" w:color="auto" w:sz="0" w:space="0"/>
           <w:shd w:val="clear" w:fill="FFFFFF"/>
           <w:lang w:val="en-US" w:eastAsia="zh-CN" w:bidi="ar"/>
         </w:rPr>
@@ -241,7 +231,6 @@
           <w:sz w:val="21"/>
           <w:szCs w:val="21"/>
           <w:u w:val="none"/>
-          <w:bdr w:val="none" w:color="auto" w:sz="0" w:space="0"/>
           <w:lang w:val="en-US" w:eastAsia="zh-CN" w:bidi="ar"/>
         </w:rPr>
         <w:fldChar w:fldCharType="begin"/>
@@ -254,7 +243,6 @@
           <w:sz w:val="21"/>
           <w:szCs w:val="21"/>
           <w:u w:val="none"/>
-          <w:bdr w:val="none" w:color="auto" w:sz="0" w:space="0"/>
           <w:lang w:val="en-US" w:eastAsia="zh-CN" w:bidi="ar"/>
         </w:rPr>
         <w:instrText xml:space="preserve"> HYPERLINK "http://creativecommons.org/licenses/by-sa/4.0/" </w:instrText>
@@ -267,7 +255,6 @@
           <w:sz w:val="21"/>
           <w:szCs w:val="21"/>
           <w:u w:val="none"/>
-          <w:bdr w:val="none" w:color="auto" w:sz="0" w:space="0"/>
           <w:lang w:val="en-US" w:eastAsia="zh-CN" w:bidi="ar"/>
         </w:rPr>
         <w:fldChar w:fldCharType="separate"/>
@@ -280,7 +267,6 @@
           <w:sz w:val="21"/>
           <w:szCs w:val="21"/>
           <w:u w:val="none"/>
-          <w:bdr w:val="none" w:color="auto" w:sz="0" w:space="0"/>
           <w:lang w:val="en-US" w:eastAsia="zh-CN" w:bidi="ar"/>
         </w:rPr>
         <w:fldChar w:fldCharType="end"/>
@@ -292,7 +278,6 @@
           <w:kern w:val="0"/>
           <w:sz w:val="18"/>
           <w:szCs w:val="18"/>
-          <w:bdr w:val="none" w:color="auto" w:sz="0" w:space="0"/>
           <w:lang w:val="en-US" w:eastAsia="zh-CN" w:bidi="ar"/>
         </w:rPr>
         <w:t>版权声明：本文为博主原创文章，遵循</w:t>
@@ -305,7 +290,6 @@
           <w:sz w:val="21"/>
           <w:szCs w:val="21"/>
           <w:u w:val="none"/>
-          <w:bdr w:val="none" w:color="auto" w:sz="0" w:space="0"/>
           <w:lang w:val="en-US" w:eastAsia="zh-CN" w:bidi="ar"/>
         </w:rPr>
         <w:fldChar w:fldCharType="begin"/>
@@ -318,7 +302,6 @@
           <w:sz w:val="21"/>
           <w:szCs w:val="21"/>
           <w:u w:val="none"/>
-          <w:bdr w:val="none" w:color="auto" w:sz="0" w:space="0"/>
           <w:lang w:val="en-US" w:eastAsia="zh-CN" w:bidi="ar"/>
         </w:rPr>
         <w:instrText xml:space="preserve"> HYPERLINK "http://creativecommons.org/licenses/by-sa/4.0/" \t "https://blog.csdn.net/Brave_heart4pzj/article/details/_blank" </w:instrText>
@@ -331,7 +314,6 @@
           <w:sz w:val="21"/>
           <w:szCs w:val="21"/>
           <w:u w:val="none"/>
-          <w:bdr w:val="none" w:color="auto" w:sz="0" w:space="0"/>
           <w:lang w:val="en-US" w:eastAsia="zh-CN" w:bidi="ar"/>
         </w:rPr>
         <w:fldChar w:fldCharType="separate"/>
@@ -344,7 +326,6 @@
           <w:sz w:val="21"/>
           <w:szCs w:val="21"/>
           <w:u w:val="none"/>
-          <w:bdr w:val="none" w:color="auto" w:sz="0" w:space="0"/>
         </w:rPr>
         <w:t> CC 4.0 BY-SA </w:t>
       </w:r>
@@ -356,7 +337,6 @@
           <w:sz w:val="21"/>
           <w:szCs w:val="21"/>
           <w:u w:val="none"/>
-          <w:bdr w:val="none" w:color="auto" w:sz="0" w:space="0"/>
           <w:lang w:val="en-US" w:eastAsia="zh-CN" w:bidi="ar"/>
         </w:rPr>
         <w:fldChar w:fldCharType="end"/>
@@ -368,7 +348,6 @@
           <w:kern w:val="0"/>
           <w:sz w:val="18"/>
           <w:szCs w:val="18"/>
-          <w:bdr w:val="none" w:color="auto" w:sz="0" w:space="0"/>
           <w:lang w:val="en-US" w:eastAsia="zh-CN" w:bidi="ar"/>
         </w:rPr>
         <w:t>版权协议，转载请附上原文出处链接和本声明。</w:t>
@@ -404,7 +383,6 @@
           <w:kern w:val="0"/>
           <w:sz w:val="18"/>
           <w:szCs w:val="18"/>
-          <w:bdr w:val="none" w:color="auto" w:sz="0" w:space="0"/>
           <w:lang w:val="en-US" w:eastAsia="zh-CN" w:bidi="ar"/>
         </w:rPr>
         <w:t>本文链接：</w:t>
@@ -417,7 +395,6 @@
           <w:sz w:val="21"/>
           <w:szCs w:val="21"/>
           <w:u w:val="none"/>
-          <w:bdr w:val="none" w:color="auto" w:sz="0" w:space="0"/>
           <w:lang w:val="en-US" w:eastAsia="zh-CN" w:bidi="ar"/>
         </w:rPr>
         <w:fldChar w:fldCharType="begin"/>
@@ -430,7 +407,6 @@
           <w:sz w:val="21"/>
           <w:szCs w:val="21"/>
           <w:u w:val="none"/>
-          <w:bdr w:val="none" w:color="auto" w:sz="0" w:space="0"/>
           <w:lang w:val="en-US" w:eastAsia="zh-CN" w:bidi="ar"/>
         </w:rPr>
         <w:instrText xml:space="preserve"> HYPERLINK "https://blog.csdn.net/Brave_heart4pzj/article/details/100981813" </w:instrText>
@@ -443,7 +419,6 @@
           <w:sz w:val="21"/>
           <w:szCs w:val="21"/>
           <w:u w:val="none"/>
-          <w:bdr w:val="none" w:color="auto" w:sz="0" w:space="0"/>
           <w:lang w:val="en-US" w:eastAsia="zh-CN" w:bidi="ar"/>
         </w:rPr>
         <w:fldChar w:fldCharType="separate"/>
@@ -456,7 +431,6 @@
           <w:sz w:val="21"/>
           <w:szCs w:val="21"/>
           <w:u w:val="none"/>
-          <w:bdr w:val="none" w:color="auto" w:sz="0" w:space="0"/>
         </w:rPr>
         <w:t>https://blog.csdn.net/Brave_heart4pzj/article/details/100981813</w:t>
       </w:r>
@@ -468,7 +442,6 @@
           <w:sz w:val="21"/>
           <w:szCs w:val="21"/>
           <w:u w:val="none"/>
-          <w:bdr w:val="none" w:color="auto" w:sz="0" w:space="0"/>
           <w:lang w:val="en-US" w:eastAsia="zh-CN" w:bidi="ar"/>
         </w:rPr>
         <w:fldChar w:fldCharType="end"/>
@@ -504,7 +477,6 @@
           <w:color w:val="4D4D4D"/>
           <w:sz w:val="24"/>
           <w:szCs w:val="24"/>
-          <w:bdr w:val="none" w:color="auto" w:sz="0" w:space="0"/>
         </w:rPr>
         <w:t>欢迎加群：854228077。</w:t>
       </w:r>
@@ -516,7 +488,6 @@
           <w:color w:val="4D4D4D"/>
           <w:sz w:val="24"/>
           <w:szCs w:val="24"/>
-          <w:bdr w:val="none" w:color="auto" w:sz="0" w:space="0"/>
         </w:rPr>
         <w:br w:type="textWrapping"/>
       </w:r>
@@ -528,7 +499,6 @@
           <w:color w:val="4D4D4D"/>
           <w:sz w:val="24"/>
           <w:szCs w:val="24"/>
-          <w:bdr w:val="none" w:color="auto" w:sz="0" w:space="0"/>
         </w:rPr>
         <w:t>帮助更多java程序员提升技术！资料多，大佬多！</w:t>
       </w:r>
@@ -561,7 +531,6 @@
           <w:color w:val="4D4D4D"/>
           <w:sz w:val="24"/>
           <w:szCs w:val="24"/>
-          <w:bdr w:val="none" w:color="auto" w:sz="0" w:space="0"/>
         </w:rPr>
         <w:t>最近刚深入学习 Thread 编程，这个时候，就聊到了java的Thread所占内存是jvm中哪里的？</w:t>
       </w:r>
@@ -571,7 +540,6 @@
           <w:color w:val="4D4D4D"/>
           <w:sz w:val="24"/>
           <w:szCs w:val="24"/>
-          <w:bdr w:val="none" w:color="auto" w:sz="0" w:space="0"/>
         </w:rPr>
         <w:br w:type="textWrapping"/>
       </w:r>
@@ -581,7 +549,6 @@
           <w:color w:val="4D4D4D"/>
           <w:sz w:val="24"/>
           <w:szCs w:val="24"/>
-          <w:bdr w:val="none" w:color="auto" w:sz="0" w:space="0"/>
         </w:rPr>
         <w:t>经过激烈的讨论</w:t>
       </w:r>
@@ -614,7 +581,6 @@
           <w:color w:val="4D4D4D"/>
           <w:sz w:val="24"/>
           <w:szCs w:val="24"/>
-          <w:bdr w:val="none" w:color="auto" w:sz="0" w:space="0"/>
         </w:rPr>
         <w:t>得出如下结论</w:t>
       </w:r>
@@ -647,7 +613,6 @@
           <w:color w:val="4D4D4D"/>
           <w:sz w:val="24"/>
           <w:szCs w:val="24"/>
-          <w:bdr w:val="none" w:color="auto" w:sz="0" w:space="0"/>
         </w:rPr>
         <w:t>首先，jvm的几个变量要了解下：</w:t>
       </w:r>
@@ -657,7 +622,6 @@
           <w:color w:val="4D4D4D"/>
           <w:sz w:val="24"/>
           <w:szCs w:val="24"/>
-          <w:bdr w:val="none" w:color="auto" w:sz="0" w:space="0"/>
         </w:rPr>
         <w:br w:type="textWrapping"/>
       </w:r>
@@ -667,7 +631,6 @@
           <w:color w:val="4D4D4D"/>
           <w:sz w:val="24"/>
           <w:szCs w:val="24"/>
-          <w:bdr w:val="none" w:color="auto" w:sz="0" w:space="0"/>
         </w:rPr>
         <w:t>-Xms 为jvm启动时分配的初始堆的大小，也是堆大小的最小值，比如-Xms200m，表示分配200M</w:t>
       </w:r>
@@ -677,7 +640,6 @@
           <w:color w:val="4D4D4D"/>
           <w:sz w:val="24"/>
           <w:szCs w:val="24"/>
-          <w:bdr w:val="none" w:color="auto" w:sz="0" w:space="0"/>
         </w:rPr>
         <w:br w:type="textWrapping"/>
       </w:r>
@@ -687,7 +649,6 @@
           <w:color w:val="4D4D4D"/>
           <w:sz w:val="24"/>
           <w:szCs w:val="24"/>
-          <w:bdr w:val="none" w:color="auto" w:sz="0" w:space="0"/>
         </w:rPr>
         <w:t>-Xmx 为jvm运行过程中分配的最大堆内存，比如-Xmx500m，表示jvm进程最多只能够占用500M内存</w:t>
       </w:r>
@@ -697,7 +658,6 @@
           <w:color w:val="4D4D4D"/>
           <w:sz w:val="24"/>
           <w:szCs w:val="24"/>
-          <w:bdr w:val="none" w:color="auto" w:sz="0" w:space="0"/>
         </w:rPr>
         <w:br w:type="textWrapping"/>
       </w:r>
@@ -707,7 +667,6 @@
           <w:color w:val="4D4D4D"/>
           <w:sz w:val="24"/>
           <w:szCs w:val="24"/>
-          <w:bdr w:val="none" w:color="auto" w:sz="0" w:space="0"/>
         </w:rPr>
         <w:t>-Xss 为jvm启动的每个线程分配的内存大小，默认JDK1.4中是256K，JDK1.5+中是1M</w:t>
       </w:r>
@@ -740,7 +699,6 @@
           <w:color w:val="4D4D4D"/>
           <w:sz w:val="24"/>
           <w:szCs w:val="24"/>
-          <w:bdr w:val="none" w:color="auto" w:sz="0" w:space="0"/>
         </w:rPr>
         <w:t>看下图</w:t>
       </w:r>
@@ -750,7 +708,6 @@
           <w:color w:val="4D4D4D"/>
           <w:sz w:val="24"/>
           <w:szCs w:val="24"/>
-          <w:bdr w:val="none" w:color="auto" w:sz="0" w:space="0"/>
         </w:rPr>
         <w:br w:type="textWrapping"/>
       </w:r>
@@ -760,7 +717,6 @@
           <w:color w:val="4D4D4D"/>
           <w:sz w:val="24"/>
           <w:szCs w:val="24"/>
-          <w:bdr w:val="none" w:color="auto" w:sz="0" w:space="0"/>
         </w:rPr>
         <w:drawing>
           <wp:inline distT="0" distB="0" distL="114300" distR="114300">
@@ -810,7 +766,6 @@
           <w:color w:val="4D4D4D"/>
           <w:sz w:val="24"/>
           <w:szCs w:val="24"/>
-          <w:bdr w:val="none" w:color="auto" w:sz="0" w:space="0"/>
         </w:rPr>
         <w:br w:type="textWrapping"/>
       </w:r>
@@ -820,7 +775,6 @@
           <w:color w:val="4D4D4D"/>
           <w:sz w:val="24"/>
           <w:szCs w:val="24"/>
-          <w:bdr w:val="none" w:color="auto" w:sz="0" w:space="0"/>
         </w:rPr>
         <w:t>这附图中我们想到，Xss、堆内存、线程数三者是什么关系？</w:t>
       </w:r>
@@ -841,10 +795,11 @@
         <w:spacing w:before="0" w:beforeAutospacing="0" w:after="240" w:afterAutospacing="0" w:line="390" w:lineRule="atLeast"/>
         <w:ind w:left="0" w:right="0"/>
         <w:rPr>
-          <w:rFonts w:hint="eastAsia" w:ascii="微软雅黑" w:hAnsi="微软雅黑" w:eastAsia="微软雅黑" w:cs="微软雅黑"/>
-          <w:color w:val="4D4D4D"/>
-          <w:sz w:val="24"/>
-          <w:szCs w:val="24"/>
+          <w:rFonts w:hint="default" w:ascii="微软雅黑" w:hAnsi="微软雅黑" w:eastAsia="微软雅黑" w:cs="微软雅黑"/>
+          <w:color w:val="4D4D4D"/>
+          <w:sz w:val="24"/>
+          <w:szCs w:val="24"/>
+          <w:lang w:val="en-US" w:eastAsia="zh-CN"/>
         </w:rPr>
       </w:pPr>
       <w:r>
@@ -853,30 +808,13 @@
           <w:color w:val="4D4D4D"/>
           <w:sz w:val="24"/>
           <w:szCs w:val="24"/>
-          <w:bdr w:val="none" w:color="auto" w:sz="0" w:space="0"/>
-        </w:rPr>
-        <w:t>最后得出这样一个结论：</w:t>
-      </w:r>
-      <w:r>
-        <w:rPr>
-          <w:rFonts w:hint="eastAsia" w:ascii="微软雅黑" w:hAnsi="微软雅黑" w:eastAsia="微软雅黑" w:cs="微软雅黑"/>
-          <w:color w:val="4D4D4D"/>
-          <w:sz w:val="24"/>
-          <w:szCs w:val="24"/>
-          <w:bdr w:val="none" w:color="auto" w:sz="0" w:space="0"/>
-        </w:rPr>
-        <w:br w:type="textWrapping"/>
-      </w:r>
-      <w:r>
-        <w:rPr>
-          <w:rFonts w:hint="eastAsia" w:ascii="微软雅黑" w:hAnsi="微软雅黑" w:eastAsia="微软雅黑" w:cs="微软雅黑"/>
-          <w:color w:val="4D4D4D"/>
-          <w:sz w:val="24"/>
-          <w:szCs w:val="24"/>
-          <w:bdr w:val="none" w:color="auto" w:sz="0" w:space="0"/>
-        </w:rPr>
-        <w:t>在java中每new一个线程，jvm都是向操作系统请求new一个本地线程，此时操作系统会使用剩余的内存空间来为线程分配内存，而不是使用jvm的内存。</w:t>
-      </w:r>
+          <w:highlight w:val="red"/>
+          <w:lang w:val="en-US" w:eastAsia="zh-CN"/>
+        </w:rPr>
+        <w:t>该结论太牵强，从上图其实不能确定下面这个结论</w:t>
+      </w:r>
+      <w:bookmarkStart w:id="0" w:name="_GoBack"/>
+      <w:bookmarkEnd w:id="0"/>
     </w:p>
     <w:p>
       <w:pPr>
@@ -906,9 +844,26 @@
           <w:color w:val="4D4D4D"/>
           <w:sz w:val="24"/>
           <w:szCs w:val="24"/>
-          <w:bdr w:val="none" w:color="auto" w:sz="0" w:space="0"/>
-        </w:rPr>
-        <w:t>所以，线程占用的内存是堆外内存。</w:t>
+        </w:rPr>
+        <w:t>最后得出这样一个结论：</w:t>
+      </w:r>
+      <w:r>
+        <w:rPr>
+          <w:rFonts w:hint="eastAsia" w:ascii="微软雅黑" w:hAnsi="微软雅黑" w:eastAsia="微软雅黑" w:cs="微软雅黑"/>
+          <w:color w:val="4D4D4D"/>
+          <w:sz w:val="24"/>
+          <w:szCs w:val="24"/>
+        </w:rPr>
+        <w:br w:type="textWrapping"/>
+      </w:r>
+      <w:r>
+        <w:rPr>
+          <w:rFonts w:hint="eastAsia" w:ascii="微软雅黑" w:hAnsi="微软雅黑" w:eastAsia="微软雅黑" w:cs="微软雅黑"/>
+          <w:color w:val="4D4D4D"/>
+          <w:sz w:val="24"/>
+          <w:szCs w:val="24"/>
+        </w:rPr>
+        <w:t>在java中每new一个线程，jvm都是向操作系统请求new一个本地线程，此时操作系统会使用剩余的内存空间来为线程分配内存，而不是使用jvm的内存。</w:t>
       </w:r>
     </w:p>
     <w:p>
@@ -939,29 +894,8 @@
           <w:color w:val="4D4D4D"/>
           <w:sz w:val="24"/>
           <w:szCs w:val="24"/>
-          <w:bdr w:val="none" w:color="auto" w:sz="0" w:space="0"/>
-        </w:rPr>
-        <w:t>这就明白了，当堆内存（受Xms和Xmx控制）越大，整个电脑内存所剩余的内存就越小。</w:t>
-      </w:r>
-      <w:r>
-        <w:rPr>
-          <w:rFonts w:hint="eastAsia" w:ascii="微软雅黑" w:hAnsi="微软雅黑" w:eastAsia="微软雅黑" w:cs="微软雅黑"/>
-          <w:color w:val="4D4D4D"/>
-          <w:sz w:val="24"/>
-          <w:szCs w:val="24"/>
-          <w:bdr w:val="none" w:color="auto" w:sz="0" w:space="0"/>
-        </w:rPr>
-        <w:br w:type="textWrapping"/>
-      </w:r>
-      <w:r>
-        <w:rPr>
-          <w:rFonts w:hint="eastAsia" w:ascii="微软雅黑" w:hAnsi="微软雅黑" w:eastAsia="微软雅黑" w:cs="微软雅黑"/>
-          <w:color w:val="4D4D4D"/>
-          <w:sz w:val="24"/>
-          <w:szCs w:val="24"/>
-          <w:bdr w:val="none" w:color="auto" w:sz="0" w:space="0"/>
-        </w:rPr>
-        <w:t>而线程栈Xss是没创建一个线程，给该线程分配的内存值。</w:t>
+        </w:rPr>
+        <w:t>所以，线程占用的内存是堆外内存。</w:t>
       </w:r>
     </w:p>
     <w:p>
@@ -992,7 +926,56 @@
           <w:color w:val="4D4D4D"/>
           <w:sz w:val="24"/>
           <w:szCs w:val="24"/>
-          <w:bdr w:val="none" w:color="auto" w:sz="0" w:space="0"/>
+        </w:rPr>
+        <w:t>这就明白了，当堆内存（受Xms和Xmx控制）越大，整个电脑内存所剩余的内存就越小。</w:t>
+      </w:r>
+      <w:r>
+        <w:rPr>
+          <w:rFonts w:hint="eastAsia" w:ascii="微软雅黑" w:hAnsi="微软雅黑" w:eastAsia="微软雅黑" w:cs="微软雅黑"/>
+          <w:color w:val="4D4D4D"/>
+          <w:sz w:val="24"/>
+          <w:szCs w:val="24"/>
+        </w:rPr>
+        <w:br w:type="textWrapping"/>
+      </w:r>
+      <w:r>
+        <w:rPr>
+          <w:rFonts w:hint="eastAsia" w:ascii="微软雅黑" w:hAnsi="微软雅黑" w:eastAsia="微软雅黑" w:cs="微软雅黑"/>
+          <w:color w:val="4D4D4D"/>
+          <w:sz w:val="24"/>
+          <w:szCs w:val="24"/>
+        </w:rPr>
+        <w:t>而线程栈Xss是没创建一个线程，给该线程分配的内存值。</w:t>
+      </w:r>
+    </w:p>
+    <w:p>
+      <w:pPr>
+        <w:pStyle w:val="3"/>
+        <w:keepNext w:val="0"/>
+        <w:keepLines w:val="0"/>
+        <w:widowControl/>
+        <w:suppressLineNumbers w:val="0"/>
+        <w:pBdr>
+          <w:top w:val="none" w:color="auto" w:sz="0" w:space="0"/>
+          <w:left w:val="none" w:color="auto" w:sz="0" w:space="0"/>
+          <w:bottom w:val="none" w:color="auto" w:sz="0" w:space="0"/>
+          <w:right w:val="none" w:color="auto" w:sz="0" w:space="0"/>
+        </w:pBdr>
+        <w:spacing w:before="0" w:beforeAutospacing="0" w:after="240" w:afterAutospacing="0" w:line="390" w:lineRule="atLeast"/>
+        <w:ind w:left="0" w:right="0"/>
+        <w:rPr>
+          <w:rFonts w:hint="eastAsia" w:ascii="微软雅黑" w:hAnsi="微软雅黑" w:eastAsia="微软雅黑" w:cs="微软雅黑"/>
+          <w:color w:val="4D4D4D"/>
+          <w:sz w:val="24"/>
+          <w:szCs w:val="24"/>
+        </w:rPr>
+      </w:pPr>
+      <w:r>
+        <w:rPr>
+          <w:rFonts w:hint="eastAsia" w:ascii="微软雅黑" w:hAnsi="微软雅黑" w:eastAsia="微软雅黑" w:cs="微软雅黑"/>
+          <w:color w:val="4D4D4D"/>
+          <w:sz w:val="24"/>
+          <w:szCs w:val="24"/>
         </w:rPr>
         <w:t>所以</w:t>
       </w:r>
@@ -1002,18 +985,15 @@
           <w:color w:val="4D4D4D"/>
           <w:sz w:val="24"/>
           <w:szCs w:val="24"/>
-          <w:bdr w:val="none" w:color="auto" w:sz="0" w:space="0"/>
         </w:rPr>
         <w:br w:type="textWrapping"/>
       </w:r>
-      <w:bookmarkStart w:id="0" w:name="_GoBack"/>
-      <w:r>
-        <w:rPr>
-          <w:rFonts w:hint="eastAsia" w:ascii="微软雅黑" w:hAnsi="微软雅黑" w:eastAsia="微软雅黑" w:cs="微软雅黑"/>
-          <w:color w:val="4D4D4D"/>
-          <w:sz w:val="24"/>
-          <w:szCs w:val="24"/>
-          <w:bdr w:val="none" w:color="auto" w:sz="0" w:space="0"/>
+      <w:r>
+        <w:rPr>
+          <w:rFonts w:hint="eastAsia" w:ascii="微软雅黑" w:hAnsi="微软雅黑" w:eastAsia="微软雅黑" w:cs="微软雅黑"/>
+          <w:color w:val="4D4D4D"/>
+          <w:sz w:val="24"/>
+          <w:szCs w:val="24"/>
         </w:rPr>
         <w:drawing>
           <wp:inline distT="0" distB="0" distL="114300" distR="114300">
@@ -1057,14 +1037,12 @@
           </wp:inline>
         </w:drawing>
       </w:r>
-      <w:bookmarkEnd w:id="0"/>
-      <w:r>
-        <w:rPr>
-          <w:rFonts w:hint="eastAsia" w:ascii="微软雅黑" w:hAnsi="微软雅黑" w:eastAsia="微软雅黑" w:cs="微软雅黑"/>
-          <w:color w:val="4D4D4D"/>
-          <w:sz w:val="24"/>
-          <w:szCs w:val="24"/>
-          <w:bdr w:val="none" w:color="auto" w:sz="0" w:space="0"/>
+      <w:r>
+        <w:rPr>
+          <w:rFonts w:hint="eastAsia" w:ascii="微软雅黑" w:hAnsi="微软雅黑" w:eastAsia="微软雅黑" w:cs="微软雅黑"/>
+          <w:color w:val="4D4D4D"/>
+          <w:sz w:val="24"/>
+          <w:szCs w:val="24"/>
         </w:rPr>
         <w:br w:type="textWrapping"/>
       </w:r>
@@ -1074,7 +1052,6 @@
           <w:color w:val="4D4D4D"/>
           <w:sz w:val="24"/>
           <w:szCs w:val="24"/>
-          <w:bdr w:val="none" w:color="auto" w:sz="0" w:space="0"/>
         </w:rPr>
         <w:t>参考：https://www.cnblogs.com/benwu/articles/8025258.html</w:t>
       </w:r>
@@ -1192,7 +1169,7 @@
     <w:lsdException w:unhideWhenUsed="0" w:uiPriority="0" w:semiHidden="0" w:name="Document Map"/>
     <w:lsdException w:unhideWhenUsed="0" w:uiPriority="0" w:semiHidden="0" w:name="Plain Text"/>
     <w:lsdException w:unhideWhenUsed="0" w:uiPriority="0" w:semiHidden="0" w:name="E-mail Signature"/>
-    <w:lsdException w:unhideWhenUsed="0" w:uiPriority="0" w:semiHidden="0" w:name="Normal (Web)"/>
+    <w:lsdException w:qFormat="1" w:unhideWhenUsed="0" w:uiPriority="0" w:semiHidden="0" w:name="Normal (Web)"/>
     <w:lsdException w:unhideWhenUsed="0" w:uiPriority="0" w:semiHidden="0" w:name="HTML Acronym"/>
     <w:lsdException w:unhideWhenUsed="0" w:uiPriority="0" w:semiHidden="0" w:name="HTML Address"/>
     <w:lsdException w:unhideWhenUsed="0" w:uiPriority="0" w:semiHidden="0" w:name="HTML Cite"/>
@@ -1395,7 +1372,6 @@
     <w:qFormat/>
     <w:uiPriority w:val="0"/>
     <w:tblPr>
-      <w:tblLayout w:type="fixed"/>
       <w:tblCellMar>
         <w:top w:w="0" w:type="dxa"/>
         <w:left w:w="108" w:type="dxa"/>
@@ -1407,6 +1383,7 @@
   <w:style w:type="paragraph" w:styleId="3">
     <w:name w:val="Normal (Web)"/>
     <w:basedOn w:val="1"/>
+    <w:qFormat/>
     <w:uiPriority w:val="0"/>
     <w:pPr>
       <w:spacing w:before="0" w:beforeAutospacing="1" w:after="0" w:afterAutospacing="1"/>

--- a/reference/线程占用的是系统内存还是jvm内存.docx
+++ b/reference/线程占用的是系统内存还是jvm内存.docx
@@ -813,8 +813,6 @@
         </w:rPr>
         <w:t>该结论太牵强，从上图其实不能确定下面这个结论</w:t>
       </w:r>
-      <w:bookmarkStart w:id="0" w:name="_GoBack"/>
-      <w:bookmarkEnd w:id="0"/>
     </w:p>
     <w:p>
       <w:pPr>
@@ -963,12 +961,6 @@
         </w:pBdr>
         <w:spacing w:before="0" w:beforeAutospacing="0" w:after="240" w:afterAutospacing="0" w:line="390" w:lineRule="atLeast"/>
         <w:ind w:left="0" w:right="0"/>
-        <w:rPr>
-          <w:rFonts w:hint="eastAsia" w:ascii="微软雅黑" w:hAnsi="微软雅黑" w:eastAsia="微软雅黑" w:cs="微软雅黑"/>
-          <w:color w:val="4D4D4D"/>
-          <w:sz w:val="24"/>
-          <w:szCs w:val="24"/>
-        </w:rPr>
       </w:pPr>
       <w:r>
         <w:rPr>
@@ -1055,8 +1047,9 @@
         </w:rPr>
         <w:t>参考：https://www.cnblogs.com/benwu/articles/8025258.html</w:t>
       </w:r>
+      <w:bookmarkStart w:id="0" w:name="_GoBack"/>
+      <w:bookmarkEnd w:id="0"/>
     </w:p>
-    <w:p/>
     <w:sectPr>
       <w:pgSz w:w="11906" w:h="16838"/>
       <w:pgMar w:top="1440" w:right="1800" w:bottom="1440" w:left="1800" w:header="851" w:footer="992" w:gutter="0"/>
